--- a/templates/defense_2p.docx
+++ b/templates/defense_2p.docx
@@ -207,7 +207,43 @@
                 <w:sz w:val="21"/>
                 <w:szCs w:val="21"/>
               </w:rPr>
-              <w:t xml:space="preserve"> }}案件，有些内容可能与您的案件无关，您认为与案件无关的项目可以填“无”或不填；对于本表中勾选项可以在对应项打“ √ ”;您认为另有重要内容需要列明的，可以在本表尾部或者另附页填写。</w:t>
+              <w:t xml:space="preserve"> }}案件，有些内容可能与您的案件无关，您认为与案件无关的项目可以填“无”或不填；对于本表中</w:t>
+            </w:r>
+            <w:proofErr w:type="gramStart"/>
+            <w:r>
+              <w:rPr>
+                <w:rFonts w:ascii="宋体" w:eastAsia="宋体" w:hAnsi="宋体"/>
+                <w:sz w:val="21"/>
+                <w:szCs w:val="21"/>
+              </w:rPr>
+              <w:t>勾</w:t>
+            </w:r>
+            <w:proofErr w:type="gramEnd"/>
+            <w:r>
+              <w:rPr>
+                <w:rFonts w:ascii="宋体" w:eastAsia="宋体" w:hAnsi="宋体"/>
+                <w:sz w:val="21"/>
+                <w:szCs w:val="21"/>
+              </w:rPr>
+              <w:t>选项可以在</w:t>
+            </w:r>
+            <w:proofErr w:type="gramStart"/>
+            <w:r>
+              <w:rPr>
+                <w:rFonts w:ascii="宋体" w:eastAsia="宋体" w:hAnsi="宋体"/>
+                <w:sz w:val="21"/>
+                <w:szCs w:val="21"/>
+              </w:rPr>
+              <w:t>对应项打“ √ ”</w:t>
+            </w:r>
+            <w:proofErr w:type="gramEnd"/>
+            <w:r>
+              <w:rPr>
+                <w:rFonts w:ascii="宋体" w:eastAsia="宋体" w:hAnsi="宋体"/>
+                <w:sz w:val="21"/>
+                <w:szCs w:val="21"/>
+              </w:rPr>
+              <w:t>;您认为另有重要内容需要列明的，可以在本表尾部或者另附页填写。</w:t>
             </w:r>
           </w:p>
           <w:p>
@@ -332,6 +368,7 @@
                 <w:szCs w:val="24"/>
               </w:rPr>
             </w:pPr>
+            <w:proofErr w:type="gramStart"/>
             <w:r>
               <w:rPr>
                 <w:rFonts w:ascii="宋体" w:eastAsia="宋体" w:hAnsi="宋体" w:hint="eastAsia"/>
@@ -352,7 +389,15 @@
                 <w:rFonts w:ascii="宋体" w:eastAsia="宋体" w:hAnsi="宋体"/>
                 <w:szCs w:val="24"/>
               </w:rPr>
-              <w:t>case_num</w:t>
+              <w:t>case</w:t>
+            </w:r>
+            <w:proofErr w:type="gramEnd"/>
+            <w:r>
+              <w:rPr>
+                <w:rFonts w:ascii="宋体" w:eastAsia="宋体" w:hAnsi="宋体"/>
+                <w:szCs w:val="24"/>
+              </w:rPr>
+              <w:t>_num</w:t>
             </w:r>
             <w:proofErr w:type="spellEnd"/>
             <w:r>
@@ -401,6 +446,7 @@
                 <w:szCs w:val="24"/>
               </w:rPr>
             </w:pPr>
+            <w:proofErr w:type="gramStart"/>
             <w:r>
               <w:rPr>
                 <w:rFonts w:ascii="宋体" w:eastAsia="宋体" w:hAnsi="宋体" w:hint="eastAsia"/>
@@ -419,10 +465,17 @@
             <w:r>
               <w:rPr>
                 <w:rFonts w:ascii="宋体" w:eastAsia="宋体" w:hAnsi="宋体"/>
-                <w:sz w:val="21"/>
-                <w:szCs w:val="21"/>
-              </w:rPr>
-              <w:t>case_type</w:t>
+                <w:szCs w:val="24"/>
+              </w:rPr>
+              <w:t>case</w:t>
+            </w:r>
+            <w:proofErr w:type="gramEnd"/>
+            <w:r>
+              <w:rPr>
+                <w:rFonts w:ascii="宋体" w:eastAsia="宋体" w:hAnsi="宋体"/>
+                <w:szCs w:val="24"/>
+              </w:rPr>
+              <w:t>_type</w:t>
             </w:r>
             <w:proofErr w:type="spellEnd"/>
             <w:r>
@@ -484,15 +537,13 @@
               <w:jc w:val="left"/>
               <w:rPr>
                 <w:rFonts w:ascii="宋体" w:eastAsia="宋体" w:hAnsi="宋体" w:hint="eastAsia"/>
-                <w:sz w:val="18"/>
-                <w:szCs w:val="18"/>
+                <w:szCs w:val="24"/>
               </w:rPr>
             </w:pPr>
             <w:r>
               <w:rPr>
                 <w:rFonts w:ascii="宋体" w:eastAsia="宋体" w:hAnsi="宋体"/>
-                <w:sz w:val="18"/>
-                <w:szCs w:val="18"/>
+                <w:szCs w:val="24"/>
               </w:rPr>
               <w:t xml:space="preserve">{%tr for p in </w:t>
             </w:r>
@@ -500,8 +551,7 @@
             <w:r>
               <w:rPr>
                 <w:rFonts w:ascii="宋体" w:eastAsia="宋体" w:hAnsi="宋体"/>
-                <w:sz w:val="18"/>
-                <w:szCs w:val="18"/>
+                <w:szCs w:val="24"/>
               </w:rPr>
               <w:t>party_informations</w:t>
             </w:r>
@@ -509,24 +559,21 @@
             <w:r>
               <w:rPr>
                 <w:rFonts w:ascii="宋体" w:eastAsia="宋体" w:hAnsi="宋体"/>
-                <w:sz w:val="18"/>
-                <w:szCs w:val="18"/>
+                <w:szCs w:val="24"/>
               </w:rPr>
               <w:t xml:space="preserve"> </w:t>
             </w:r>
             <w:r>
               <w:rPr>
                 <w:rFonts w:ascii="宋体" w:eastAsia="宋体" w:hAnsi="宋体"/>
-                <w:sz w:val="18"/>
-                <w:szCs w:val="18"/>
+                <w:szCs w:val="24"/>
               </w:rPr>
               <w:t>%</w:t>
             </w:r>
             <w:r>
               <w:rPr>
                 <w:rFonts w:ascii="宋体" w:eastAsia="宋体" w:hAnsi="宋体"/>
-                <w:sz w:val="18"/>
-                <w:szCs w:val="18"/>
+                <w:szCs w:val="24"/>
               </w:rPr>
               <w:t>}</w:t>
             </w:r>
@@ -549,23 +596,21 @@
               <w:jc w:val="left"/>
               <w:rPr>
                 <w:rFonts w:ascii="宋体" w:eastAsia="宋体" w:hAnsi="宋体" w:hint="eastAsia"/>
-                <w:sz w:val="18"/>
-                <w:szCs w:val="18"/>
+                <w:szCs w:val="24"/>
               </w:rPr>
             </w:pPr>
-            <w:r>
-              <w:rPr>
-                <w:rFonts w:ascii="宋体" w:eastAsia="宋体" w:hAnsi="宋体" w:hint="eastAsia"/>
-                <w:sz w:val="18"/>
-                <w:szCs w:val="18"/>
+            <w:proofErr w:type="gramStart"/>
+            <w:r>
+              <w:rPr>
+                <w:rFonts w:ascii="宋体" w:eastAsia="宋体" w:hAnsi="宋体" w:hint="eastAsia"/>
+                <w:szCs w:val="24"/>
               </w:rPr>
               <w:t>{</w:t>
             </w:r>
             <w:r>
               <w:rPr>
                 <w:rFonts w:ascii="宋体" w:eastAsia="宋体" w:hAnsi="宋体"/>
-                <w:sz w:val="18"/>
-                <w:szCs w:val="18"/>
+                <w:szCs w:val="24"/>
               </w:rPr>
               <w:t xml:space="preserve">{ </w:t>
             </w:r>
@@ -573,17 +618,23 @@
             <w:r>
               <w:rPr>
                 <w:rFonts w:ascii="宋体" w:eastAsia="宋体" w:hAnsi="宋体"/>
-                <w:sz w:val="18"/>
-                <w:szCs w:val="18"/>
-              </w:rPr>
-              <w:t>p.type</w:t>
+                <w:szCs w:val="24"/>
+              </w:rPr>
+              <w:t>p</w:t>
+            </w:r>
+            <w:proofErr w:type="gramEnd"/>
+            <w:r>
+              <w:rPr>
+                <w:rFonts w:ascii="宋体" w:eastAsia="宋体" w:hAnsi="宋体"/>
+                <w:szCs w:val="24"/>
+              </w:rPr>
+              <w:t>.type</w:t>
             </w:r>
             <w:proofErr w:type="spellEnd"/>
             <w:r>
               <w:rPr>
                 <w:rFonts w:ascii="宋体" w:eastAsia="宋体" w:hAnsi="宋体"/>
-                <w:sz w:val="18"/>
-                <w:szCs w:val="18"/>
+                <w:szCs w:val="24"/>
               </w:rPr>
               <w:t xml:space="preserve"> }}</w:t>
             </w:r>
@@ -600,23 +651,21 @@
               <w:jc w:val="left"/>
               <w:rPr>
                 <w:rFonts w:ascii="宋体" w:eastAsia="宋体" w:hAnsi="宋体" w:hint="eastAsia"/>
-                <w:sz w:val="18"/>
-                <w:szCs w:val="18"/>
+                <w:szCs w:val="24"/>
               </w:rPr>
             </w:pPr>
-            <w:r>
-              <w:rPr>
-                <w:rFonts w:ascii="宋体" w:eastAsia="宋体" w:hAnsi="宋体" w:hint="eastAsia"/>
-                <w:sz w:val="18"/>
-                <w:szCs w:val="18"/>
+            <w:proofErr w:type="gramStart"/>
+            <w:r>
+              <w:rPr>
+                <w:rFonts w:ascii="宋体" w:eastAsia="宋体" w:hAnsi="宋体" w:hint="eastAsia"/>
+                <w:szCs w:val="24"/>
               </w:rPr>
               <w:t>{</w:t>
             </w:r>
             <w:r>
               <w:rPr>
                 <w:rFonts w:ascii="宋体" w:eastAsia="宋体" w:hAnsi="宋体"/>
-                <w:sz w:val="18"/>
-                <w:szCs w:val="18"/>
+                <w:szCs w:val="24"/>
               </w:rPr>
               <w:t xml:space="preserve">{ </w:t>
             </w:r>
@@ -624,17 +673,23 @@
             <w:r>
               <w:rPr>
                 <w:rFonts w:ascii="宋体" w:eastAsia="宋体" w:hAnsi="宋体"/>
-                <w:sz w:val="18"/>
-                <w:szCs w:val="18"/>
-              </w:rPr>
-              <w:t>p.information</w:t>
+                <w:szCs w:val="24"/>
+              </w:rPr>
+              <w:t>p</w:t>
+            </w:r>
+            <w:proofErr w:type="gramEnd"/>
+            <w:r>
+              <w:rPr>
+                <w:rFonts w:ascii="宋体" w:eastAsia="宋体" w:hAnsi="宋体"/>
+                <w:szCs w:val="24"/>
+              </w:rPr>
+              <w:t>.information</w:t>
             </w:r>
             <w:proofErr w:type="spellEnd"/>
             <w:r>
               <w:rPr>
                 <w:rFonts w:ascii="宋体" w:eastAsia="宋体" w:hAnsi="宋体"/>
-                <w:sz w:val="18"/>
-                <w:szCs w:val="18"/>
+                <w:szCs w:val="24"/>
               </w:rPr>
               <w:t xml:space="preserve"> }}</w:t>
             </w:r>
@@ -656,23 +711,20 @@
               <w:jc w:val="left"/>
               <w:rPr>
                 <w:rFonts w:ascii="宋体" w:eastAsia="宋体" w:hAnsi="宋体" w:hint="eastAsia"/>
-                <w:sz w:val="18"/>
-                <w:szCs w:val="18"/>
+                <w:szCs w:val="24"/>
               </w:rPr>
             </w:pPr>
             <w:r>
               <w:rPr>
                 <w:rFonts w:ascii="宋体" w:eastAsia="宋体" w:hAnsi="宋体" w:hint="eastAsia"/>
-                <w:sz w:val="18"/>
-                <w:szCs w:val="18"/>
+                <w:szCs w:val="24"/>
               </w:rPr>
               <w:t>{</w:t>
             </w:r>
             <w:r>
               <w:rPr>
                 <w:rFonts w:ascii="宋体" w:eastAsia="宋体" w:hAnsi="宋体"/>
-                <w:sz w:val="18"/>
-                <w:szCs w:val="18"/>
+                <w:szCs w:val="24"/>
               </w:rPr>
               <w:t xml:space="preserve">%tr </w:t>
             </w:r>
@@ -680,8 +732,7 @@
             <w:r>
               <w:rPr>
                 <w:rFonts w:ascii="宋体" w:eastAsia="宋体" w:hAnsi="宋体"/>
-                <w:sz w:val="18"/>
-                <w:szCs w:val="18"/>
+                <w:szCs w:val="24"/>
               </w:rPr>
               <w:t>endfor</w:t>
             </w:r>
@@ -689,24 +740,21 @@
             <w:r>
               <w:rPr>
                 <w:rFonts w:ascii="宋体" w:eastAsia="宋体" w:hAnsi="宋体"/>
-                <w:sz w:val="18"/>
-                <w:szCs w:val="18"/>
+                <w:szCs w:val="24"/>
               </w:rPr>
               <w:t xml:space="preserve"> </w:t>
             </w:r>
             <w:r>
               <w:rPr>
                 <w:rFonts w:ascii="宋体" w:eastAsia="宋体" w:hAnsi="宋体"/>
-                <w:sz w:val="18"/>
-                <w:szCs w:val="18"/>
+                <w:szCs w:val="24"/>
               </w:rPr>
               <w:t>%</w:t>
             </w:r>
             <w:r>
               <w:rPr>
                 <w:rFonts w:ascii="宋体" w:eastAsia="宋体" w:hAnsi="宋体"/>
-                <w:sz w:val="18"/>
-                <w:szCs w:val="18"/>
+                <w:szCs w:val="24"/>
               </w:rPr>
               <w:t>}</w:t>
             </w:r>
@@ -783,15 +831,13 @@
               <w:jc w:val="left"/>
               <w:rPr>
                 <w:rFonts w:ascii="宋体" w:eastAsia="宋体" w:hAnsi="宋体" w:hint="eastAsia"/>
-                <w:sz w:val="18"/>
-                <w:szCs w:val="18"/>
+                <w:szCs w:val="24"/>
               </w:rPr>
             </w:pPr>
             <w:r>
               <w:rPr>
                 <w:rFonts w:ascii="宋体" w:eastAsia="宋体" w:hAnsi="宋体"/>
-                <w:sz w:val="18"/>
-                <w:szCs w:val="18"/>
+                <w:szCs w:val="24"/>
               </w:rPr>
               <w:t xml:space="preserve">{%tr for p in </w:t>
             </w:r>
@@ -799,24 +845,21 @@
             <w:r>
               <w:rPr>
                 <w:rFonts w:ascii="宋体" w:eastAsia="宋体" w:hAnsi="宋体"/>
-                <w:sz w:val="18"/>
-                <w:szCs w:val="18"/>
+                <w:szCs w:val="24"/>
               </w:rPr>
               <w:t>repl</w:t>
             </w:r>
             <w:r>
               <w:rPr>
                 <w:rFonts w:ascii="宋体" w:eastAsia="宋体" w:hAnsi="宋体" w:hint="eastAsia"/>
-                <w:sz w:val="18"/>
-                <w:szCs w:val="18"/>
+                <w:szCs w:val="24"/>
               </w:rPr>
               <w:t>y_</w:t>
             </w:r>
             <w:r>
               <w:rPr>
                 <w:rFonts w:ascii="宋体" w:eastAsia="宋体" w:hAnsi="宋体"/>
-                <w:sz w:val="18"/>
-                <w:szCs w:val="18"/>
+                <w:szCs w:val="24"/>
               </w:rPr>
               <w:t>matters</w:t>
             </w:r>
@@ -824,24 +867,21 @@
             <w:r>
               <w:rPr>
                 <w:rFonts w:ascii="宋体" w:eastAsia="宋体" w:hAnsi="宋体"/>
-                <w:sz w:val="18"/>
-                <w:szCs w:val="18"/>
+                <w:szCs w:val="24"/>
               </w:rPr>
               <w:t xml:space="preserve"> </w:t>
             </w:r>
             <w:r>
               <w:rPr>
                 <w:rFonts w:ascii="宋体" w:eastAsia="宋体" w:hAnsi="宋体"/>
-                <w:sz w:val="18"/>
-                <w:szCs w:val="18"/>
+                <w:szCs w:val="24"/>
               </w:rPr>
               <w:t>%</w:t>
             </w:r>
             <w:r>
               <w:rPr>
                 <w:rFonts w:ascii="宋体" w:eastAsia="宋体" w:hAnsi="宋体"/>
-                <w:sz w:val="18"/>
-                <w:szCs w:val="18"/>
+                <w:szCs w:val="24"/>
               </w:rPr>
               <w:t>}</w:t>
             </w:r>
@@ -864,23 +904,21 @@
               <w:jc w:val="left"/>
               <w:rPr>
                 <w:rFonts w:ascii="宋体" w:eastAsia="宋体" w:hAnsi="宋体" w:hint="eastAsia"/>
-                <w:sz w:val="18"/>
-                <w:szCs w:val="18"/>
+                <w:szCs w:val="24"/>
               </w:rPr>
             </w:pPr>
-            <w:r>
-              <w:rPr>
-                <w:rFonts w:ascii="宋体" w:eastAsia="宋体" w:hAnsi="宋体" w:hint="eastAsia"/>
-                <w:sz w:val="18"/>
-                <w:szCs w:val="18"/>
+            <w:proofErr w:type="gramStart"/>
+            <w:r>
+              <w:rPr>
+                <w:rFonts w:ascii="宋体" w:eastAsia="宋体" w:hAnsi="宋体" w:hint="eastAsia"/>
+                <w:szCs w:val="24"/>
               </w:rPr>
               <w:t>{</w:t>
             </w:r>
             <w:r>
               <w:rPr>
                 <w:rFonts w:ascii="宋体" w:eastAsia="宋体" w:hAnsi="宋体"/>
-                <w:sz w:val="18"/>
-                <w:szCs w:val="18"/>
+                <w:szCs w:val="24"/>
               </w:rPr>
               <w:t xml:space="preserve">{ </w:t>
             </w:r>
@@ -888,17 +926,23 @@
             <w:r>
               <w:rPr>
                 <w:rFonts w:ascii="宋体" w:eastAsia="宋体" w:hAnsi="宋体"/>
-                <w:sz w:val="18"/>
-                <w:szCs w:val="18"/>
-              </w:rPr>
-              <w:t>p.type</w:t>
+                <w:szCs w:val="24"/>
+              </w:rPr>
+              <w:t>p</w:t>
+            </w:r>
+            <w:proofErr w:type="gramEnd"/>
+            <w:r>
+              <w:rPr>
+                <w:rFonts w:ascii="宋体" w:eastAsia="宋体" w:hAnsi="宋体"/>
+                <w:szCs w:val="24"/>
+              </w:rPr>
+              <w:t>.type</w:t>
             </w:r>
             <w:proofErr w:type="spellEnd"/>
             <w:r>
               <w:rPr>
                 <w:rFonts w:ascii="宋体" w:eastAsia="宋体" w:hAnsi="宋体"/>
-                <w:sz w:val="18"/>
-                <w:szCs w:val="18"/>
+                <w:szCs w:val="24"/>
               </w:rPr>
               <w:t xml:space="preserve"> }}</w:t>
             </w:r>
@@ -915,23 +959,21 @@
               <w:jc w:val="left"/>
               <w:rPr>
                 <w:rFonts w:ascii="宋体" w:eastAsia="宋体" w:hAnsi="宋体" w:hint="eastAsia"/>
-                <w:sz w:val="18"/>
-                <w:szCs w:val="18"/>
+                <w:szCs w:val="24"/>
               </w:rPr>
             </w:pPr>
-            <w:r>
-              <w:rPr>
-                <w:rFonts w:ascii="宋体" w:eastAsia="宋体" w:hAnsi="宋体" w:hint="eastAsia"/>
-                <w:sz w:val="18"/>
-                <w:szCs w:val="18"/>
+            <w:proofErr w:type="gramStart"/>
+            <w:r>
+              <w:rPr>
+                <w:rFonts w:ascii="宋体" w:eastAsia="宋体" w:hAnsi="宋体" w:hint="eastAsia"/>
+                <w:szCs w:val="24"/>
               </w:rPr>
               <w:t>{</w:t>
             </w:r>
             <w:r>
               <w:rPr>
                 <w:rFonts w:ascii="宋体" w:eastAsia="宋体" w:hAnsi="宋体"/>
-                <w:sz w:val="18"/>
-                <w:szCs w:val="18"/>
+                <w:szCs w:val="24"/>
               </w:rPr>
               <w:t xml:space="preserve">{ </w:t>
             </w:r>
@@ -939,17 +981,23 @@
             <w:r>
               <w:rPr>
                 <w:rFonts w:ascii="宋体" w:eastAsia="宋体" w:hAnsi="宋体"/>
-                <w:sz w:val="18"/>
-                <w:szCs w:val="18"/>
-              </w:rPr>
-              <w:t>p.information</w:t>
+                <w:szCs w:val="24"/>
+              </w:rPr>
+              <w:t>p</w:t>
+            </w:r>
+            <w:proofErr w:type="gramEnd"/>
+            <w:r>
+              <w:rPr>
+                <w:rFonts w:ascii="宋体" w:eastAsia="宋体" w:hAnsi="宋体"/>
+                <w:szCs w:val="24"/>
+              </w:rPr>
+              <w:t>.information</w:t>
             </w:r>
             <w:proofErr w:type="spellEnd"/>
             <w:r>
               <w:rPr>
                 <w:rFonts w:ascii="宋体" w:eastAsia="宋体" w:hAnsi="宋体"/>
-                <w:sz w:val="18"/>
-                <w:szCs w:val="18"/>
+                <w:szCs w:val="24"/>
               </w:rPr>
               <w:t xml:space="preserve"> }}</w:t>
             </w:r>
@@ -971,23 +1019,20 @@
               <w:jc w:val="left"/>
               <w:rPr>
                 <w:rFonts w:ascii="宋体" w:eastAsia="宋体" w:hAnsi="宋体" w:hint="eastAsia"/>
-                <w:sz w:val="18"/>
-                <w:szCs w:val="18"/>
+                <w:szCs w:val="24"/>
               </w:rPr>
             </w:pPr>
             <w:r>
               <w:rPr>
                 <w:rFonts w:ascii="宋体" w:eastAsia="宋体" w:hAnsi="宋体"/>
-                <w:sz w:val="18"/>
-                <w:szCs w:val="18"/>
+                <w:szCs w:val="24"/>
               </w:rPr>
               <w:t>{%</w:t>
             </w:r>
             <w:r>
               <w:rPr>
                 <w:rFonts w:ascii="宋体" w:eastAsia="宋体" w:hAnsi="宋体"/>
-                <w:sz w:val="18"/>
-                <w:szCs w:val="18"/>
+                <w:szCs w:val="24"/>
               </w:rPr>
               <w:t xml:space="preserve">tr </w:t>
             </w:r>
@@ -995,8 +1040,7 @@
             <w:r>
               <w:rPr>
                 <w:rFonts w:ascii="宋体" w:eastAsia="宋体" w:hAnsi="宋体"/>
-                <w:sz w:val="18"/>
-                <w:szCs w:val="18"/>
+                <w:szCs w:val="24"/>
               </w:rPr>
               <w:t>endfor</w:t>
             </w:r>
@@ -1004,24 +1048,21 @@
             <w:r>
               <w:rPr>
                 <w:rFonts w:ascii="宋体" w:eastAsia="宋体" w:hAnsi="宋体"/>
-                <w:sz w:val="18"/>
-                <w:szCs w:val="18"/>
+                <w:szCs w:val="24"/>
               </w:rPr>
               <w:t xml:space="preserve"> </w:t>
             </w:r>
             <w:r>
               <w:rPr>
                 <w:rFonts w:ascii="宋体" w:eastAsia="宋体" w:hAnsi="宋体"/>
-                <w:sz w:val="18"/>
-                <w:szCs w:val="18"/>
+                <w:szCs w:val="24"/>
               </w:rPr>
               <w:t>%</w:t>
             </w:r>
             <w:r>
               <w:rPr>
                 <w:rFonts w:ascii="宋体" w:eastAsia="宋体" w:hAnsi="宋体"/>
-                <w:sz w:val="18"/>
-                <w:szCs w:val="18"/>
+                <w:szCs w:val="24"/>
               </w:rPr>
               <w:t>}</w:t>
             </w:r>
@@ -1075,7 +1116,16 @@
           <w:sz w:val="36"/>
           <w:szCs w:val="36"/>
         </w:rPr>
-        <w:t xml:space="preserve">：{{ </w:t>
+        <w:t>：</w:t>
+      </w:r>
+      <w:proofErr w:type="gramStart"/>
+      <w:r>
+        <w:rPr>
+          <w:rFonts w:ascii="方正小标宋简体" w:eastAsia="方正小标宋简体" w:hAnsi="宋体" w:hint="eastAsia"/>
+          <w:sz w:val="36"/>
+          <w:szCs w:val="36"/>
+        </w:rPr>
+        <w:t xml:space="preserve">{{ </w:t>
       </w:r>
       <w:r>
         <w:rPr>
@@ -1085,6 +1135,7 @@
         </w:rPr>
         <w:t>defendant</w:t>
       </w:r>
+      <w:proofErr w:type="gramEnd"/>
       <w:r>
         <w:rPr>
           <w:rFonts w:ascii="方正小标宋简体" w:eastAsia="方正小标宋简体" w:hAnsi="宋体" w:hint="eastAsia"/>
@@ -1124,7 +1175,25 @@
           <w:sz w:val="36"/>
           <w:szCs w:val="36"/>
         </w:rPr>
-        <w:t>日期：{{ date }}</w:t>
+        <w:t>日期：</w:t>
+      </w:r>
+      <w:proofErr w:type="gramStart"/>
+      <w:r>
+        <w:rPr>
+          <w:rFonts w:ascii="方正小标宋简体" w:eastAsia="方正小标宋简体" w:hAnsi="宋体" w:hint="eastAsia"/>
+          <w:sz w:val="36"/>
+          <w:szCs w:val="36"/>
+        </w:rPr>
+        <w:t>{{ date</w:t>
+      </w:r>
+      <w:proofErr w:type="gramEnd"/>
+      <w:r>
+        <w:rPr>
+          <w:rFonts w:ascii="方正小标宋简体" w:eastAsia="方正小标宋简体" w:hAnsi="宋体" w:hint="eastAsia"/>
+          <w:sz w:val="36"/>
+          <w:szCs w:val="36"/>
+        </w:rPr>
+        <w:t xml:space="preserve"> }}</w:t>
       </w:r>
     </w:p>
     <w:sectPr>
